--- a/BE-Day-5-Assignment-1.docx
+++ b/BE-Day-5-Assignment-1.docx
@@ -2340,6 +2340,270 @@
         <w:rPr>
           <w:rtl w:val="0"/>
         </w:rPr>
+      </w:r>
+    </w:p>
+    <w:p>
+      <w:pPr>
+        <w:ind w:firstLine="720"/>
+        <w:rPr>
+          <w:rFonts w:ascii="Century Gothic" w:cs="Century Gothic" w:eastAsia="Century Gothic" w:hAnsi="Century Gothic"/>
+          <w:b w:val="1"/>
+          <w:color w:val="9900ff"/>
+        </w:rPr>
+      </w:pPr>
+      <w:r>
+        <w:rPr>
+          <w:rFonts w:ascii="Century Gothic" w:cs="Century Gothic" w:eastAsia="Century Gothic" w:hAnsi="Century Gothic"/>
+          <w:b w:val="1"/>
+          <w:color w:val="9900ff"/>
+          <w:rtl w:val="0"/>
+        </w:rPr>
+        <w:t xml:space="preserve">OR</w:t>
+      </w:r>
+    </w:p>
+    <w:p>
+      <w:pPr>
+        <w:rPr>
+          <w:rFonts w:ascii="Century Gothic" w:cs="Century Gothic" w:eastAsia="Century Gothic" w:hAnsi="Century Gothic"/>
+          <w:b w:val="1"/>
+          <w:color w:val="9900ff"/>
+        </w:rPr>
+      </w:pPr>
+      <w:r>
+        <w:rPr>
+          <w:rFonts w:ascii="Century Gothic" w:cs="Century Gothic" w:eastAsia="Century Gothic" w:hAnsi="Century Gothic"/>
+          <w:b w:val="1"/>
+          <w:color w:val="9900ff"/>
+          <w:rtl w:val="0"/>
+        </w:rPr>
+        <w:t xml:space="preserve">sudo rm -rf /opt/Postman</w:t>
+      </w:r>
+    </w:p>
+    <w:p>
+      <w:pPr>
+        <w:rPr>
+          <w:rFonts w:ascii="Century Gothic" w:cs="Century Gothic" w:eastAsia="Century Gothic" w:hAnsi="Century Gothic"/>
+          <w:b w:val="1"/>
+          <w:color w:val="9900ff"/>
+        </w:rPr>
+      </w:pPr>
+      <w:r>
+        <w:rPr>
+          <w:rtl w:val="0"/>
+        </w:rPr>
+      </w:r>
+    </w:p>
+    <w:p>
+      <w:pPr>
+        <w:rPr>
+          <w:rFonts w:ascii="Century Gothic" w:cs="Century Gothic" w:eastAsia="Century Gothic" w:hAnsi="Century Gothic"/>
+          <w:b w:val="1"/>
+          <w:color w:val="9900ff"/>
+        </w:rPr>
+      </w:pPr>
+      <w:r>
+        <w:rPr>
+          <w:rFonts w:ascii="Century Gothic" w:cs="Century Gothic" w:eastAsia="Century Gothic" w:hAnsi="Century Gothic"/>
+          <w:b w:val="1"/>
+          <w:color w:val="9900ff"/>
+          <w:rtl w:val="0"/>
+        </w:rPr>
+        <w:t xml:space="preserve">tar -C /tmp/ -xzf &lt;(curl -L https://dl.pstmn.io/download/latest/linux64) &amp;&amp; sudo mv /tmp/Postman /opt/</w:t>
+      </w:r>
+    </w:p>
+    <w:p>
+      <w:pPr>
+        <w:rPr>
+          <w:rFonts w:ascii="Century Gothic" w:cs="Century Gothic" w:eastAsia="Century Gothic" w:hAnsi="Century Gothic"/>
+          <w:b w:val="1"/>
+          <w:color w:val="9900ff"/>
+        </w:rPr>
+      </w:pPr>
+      <w:r>
+        <w:rPr>
+          <w:rtl w:val="0"/>
+        </w:rPr>
+      </w:r>
+    </w:p>
+    <w:p>
+      <w:pPr>
+        <w:rPr>
+          <w:rFonts w:ascii="Century Gothic" w:cs="Century Gothic" w:eastAsia="Century Gothic" w:hAnsi="Century Gothic"/>
+          <w:b w:val="1"/>
+          <w:color w:val="9900ff"/>
+        </w:rPr>
+      </w:pPr>
+      <w:r>
+        <w:rPr>
+          <w:rFonts w:ascii="Century Gothic" w:cs="Century Gothic" w:eastAsia="Century Gothic" w:hAnsi="Century Gothic"/>
+          <w:b w:val="1"/>
+          <w:color w:val="9900ff"/>
+          <w:rtl w:val="0"/>
+        </w:rPr>
+        <w:t xml:space="preserve">sudo tee -a /usr/share/applications/postman.desktop &lt;&lt; END</w:t>
+      </w:r>
+    </w:p>
+    <w:p>
+      <w:pPr>
+        <w:rPr>
+          <w:rFonts w:ascii="Century Gothic" w:cs="Century Gothic" w:eastAsia="Century Gothic" w:hAnsi="Century Gothic"/>
+          <w:b w:val="1"/>
+          <w:color w:val="9900ff"/>
+        </w:rPr>
+      </w:pPr>
+      <w:r>
+        <w:rPr>
+          <w:rFonts w:ascii="Century Gothic" w:cs="Century Gothic" w:eastAsia="Century Gothic" w:hAnsi="Century Gothic"/>
+          <w:b w:val="1"/>
+          <w:color w:val="9900ff"/>
+          <w:rtl w:val="0"/>
+        </w:rPr>
+        <w:t xml:space="preserve">[Desktop Entry]</w:t>
+      </w:r>
+    </w:p>
+    <w:p>
+      <w:pPr>
+        <w:rPr>
+          <w:rFonts w:ascii="Century Gothic" w:cs="Century Gothic" w:eastAsia="Century Gothic" w:hAnsi="Century Gothic"/>
+          <w:b w:val="1"/>
+          <w:color w:val="9900ff"/>
+        </w:rPr>
+      </w:pPr>
+      <w:r>
+        <w:rPr>
+          <w:rFonts w:ascii="Century Gothic" w:cs="Century Gothic" w:eastAsia="Century Gothic" w:hAnsi="Century Gothic"/>
+          <w:b w:val="1"/>
+          <w:color w:val="9900ff"/>
+          <w:rtl w:val="0"/>
+        </w:rPr>
+        <w:t xml:space="preserve">Encoding=UTF-8</w:t>
+      </w:r>
+    </w:p>
+    <w:p>
+      <w:pPr>
+        <w:rPr>
+          <w:rFonts w:ascii="Century Gothic" w:cs="Century Gothic" w:eastAsia="Century Gothic" w:hAnsi="Century Gothic"/>
+          <w:b w:val="1"/>
+          <w:color w:val="9900ff"/>
+        </w:rPr>
+      </w:pPr>
+      <w:r>
+        <w:rPr>
+          <w:rFonts w:ascii="Century Gothic" w:cs="Century Gothic" w:eastAsia="Century Gothic" w:hAnsi="Century Gothic"/>
+          <w:b w:val="1"/>
+          <w:color w:val="9900ff"/>
+          <w:rtl w:val="0"/>
+        </w:rPr>
+        <w:t xml:space="preserve">Name=Postman</w:t>
+      </w:r>
+    </w:p>
+    <w:p>
+      <w:pPr>
+        <w:rPr>
+          <w:rFonts w:ascii="Century Gothic" w:cs="Century Gothic" w:eastAsia="Century Gothic" w:hAnsi="Century Gothic"/>
+          <w:b w:val="1"/>
+          <w:color w:val="9900ff"/>
+        </w:rPr>
+      </w:pPr>
+      <w:r>
+        <w:rPr>
+          <w:rFonts w:ascii="Century Gothic" w:cs="Century Gothic" w:eastAsia="Century Gothic" w:hAnsi="Century Gothic"/>
+          <w:b w:val="1"/>
+          <w:color w:val="9900ff"/>
+          <w:rtl w:val="0"/>
+        </w:rPr>
+        <w:t xml:space="preserve">Exec=/opt/Postman/Postman</w:t>
+      </w:r>
+    </w:p>
+    <w:p>
+      <w:pPr>
+        <w:rPr>
+          <w:rFonts w:ascii="Century Gothic" w:cs="Century Gothic" w:eastAsia="Century Gothic" w:hAnsi="Century Gothic"/>
+          <w:b w:val="1"/>
+          <w:color w:val="9900ff"/>
+        </w:rPr>
+      </w:pPr>
+      <w:r>
+        <w:rPr>
+          <w:rFonts w:ascii="Century Gothic" w:cs="Century Gothic" w:eastAsia="Century Gothic" w:hAnsi="Century Gothic"/>
+          <w:b w:val="1"/>
+          <w:color w:val="9900ff"/>
+          <w:rtl w:val="0"/>
+        </w:rPr>
+        <w:t xml:space="preserve">Icon=/opt/Postman/app/resources/app/assets/icon.png</w:t>
+      </w:r>
+    </w:p>
+    <w:p>
+      <w:pPr>
+        <w:rPr>
+          <w:rFonts w:ascii="Century Gothic" w:cs="Century Gothic" w:eastAsia="Century Gothic" w:hAnsi="Century Gothic"/>
+          <w:b w:val="1"/>
+          <w:color w:val="9900ff"/>
+        </w:rPr>
+      </w:pPr>
+      <w:r>
+        <w:rPr>
+          <w:rFonts w:ascii="Century Gothic" w:cs="Century Gothic" w:eastAsia="Century Gothic" w:hAnsi="Century Gothic"/>
+          <w:b w:val="1"/>
+          <w:color w:val="9900ff"/>
+          <w:rtl w:val="0"/>
+        </w:rPr>
+        <w:t xml:space="preserve">Terminal=false</w:t>
+      </w:r>
+    </w:p>
+    <w:p>
+      <w:pPr>
+        <w:rPr>
+          <w:rFonts w:ascii="Century Gothic" w:cs="Century Gothic" w:eastAsia="Century Gothic" w:hAnsi="Century Gothic"/>
+          <w:b w:val="1"/>
+          <w:color w:val="9900ff"/>
+        </w:rPr>
+      </w:pPr>
+      <w:r>
+        <w:rPr>
+          <w:rFonts w:ascii="Century Gothic" w:cs="Century Gothic" w:eastAsia="Century Gothic" w:hAnsi="Century Gothic"/>
+          <w:b w:val="1"/>
+          <w:color w:val="9900ff"/>
+          <w:rtl w:val="0"/>
+        </w:rPr>
+        <w:t xml:space="preserve">Type=Application</w:t>
+      </w:r>
+    </w:p>
+    <w:p>
+      <w:pPr>
+        <w:rPr>
+          <w:rFonts w:ascii="Century Gothic" w:cs="Century Gothic" w:eastAsia="Century Gothic" w:hAnsi="Century Gothic"/>
+          <w:b w:val="1"/>
+          <w:color w:val="9900ff"/>
+        </w:rPr>
+      </w:pPr>
+      <w:r>
+        <w:rPr>
+          <w:rFonts w:ascii="Century Gothic" w:cs="Century Gothic" w:eastAsia="Century Gothic" w:hAnsi="Century Gothic"/>
+          <w:b w:val="1"/>
+          <w:color w:val="9900ff"/>
+          <w:rtl w:val="0"/>
+        </w:rPr>
+        <w:t xml:space="preserve">Categories=Development;</w:t>
+      </w:r>
+    </w:p>
+    <w:p>
+      <w:pPr>
+        <w:ind w:left="0" w:firstLine="0"/>
+        <w:rPr>
+          <w:rFonts w:ascii="Century Gothic" w:cs="Century Gothic" w:eastAsia="Century Gothic" w:hAnsi="Century Gothic"/>
+          <w:b w:val="1"/>
+          <w:color w:val="9900ff"/>
+        </w:rPr>
+      </w:pPr>
+      <w:r>
+        <w:rPr>
+          <w:rFonts w:ascii="Century Gothic" w:cs="Century Gothic" w:eastAsia="Century Gothic" w:hAnsi="Century Gothic"/>
+          <w:b w:val="1"/>
+          <w:color w:val="9900ff"/>
+          <w:rtl w:val="0"/>
+        </w:rPr>
+        <w:t xml:space="preserve">END</w:t>
       </w:r>
     </w:p>
     <w:p>
